--- a/deliverable03/CS1632-Deliverable03-ADP59_HoodPopper.docx
+++ b/deliverable03/CS1632-Deliverable03-ADP59_HoodPopper.docx
@@ -15,6 +15,7 @@
           <w:szCs w:val="144"/>
         </w:rPr>
       </w:pPr>
+      <w:proofErr w:type="spellStart"/>
       <w:r>
         <w:rPr>
           <w:b/>
@@ -23,6 +24,7 @@
         </w:rPr>
         <w:t>HoodPopper</w:t>
       </w:r>
+      <w:proofErr w:type="spellEnd"/>
     </w:p>
     <w:p/>
     <w:p/>
@@ -159,12 +161,21 @@
           <w:szCs w:val="36"/>
         </w:rPr>
       </w:pPr>
+      <w:proofErr w:type="spellStart"/>
       <w:r>
         <w:rPr>
           <w:sz w:val="36"/>
           <w:szCs w:val="36"/>
         </w:rPr>
-        <w:t>Github URL:</w:t>
+        <w:t>Github</w:t>
+      </w:r>
+      <w:proofErr w:type="spellEnd"/>
+      <w:r>
+        <w:rPr>
+          <w:sz w:val="36"/>
+          <w:szCs w:val="36"/>
+        </w:rPr>
+        <w:t xml:space="preserve"> URL:</w:t>
       </w:r>
     </w:p>
     <w:p>
@@ -235,16 +246,6 @@
           <w:szCs w:val="24"/>
         </w:rPr>
       </w:pPr>
-      <w:r>
-        <w:rPr>
-          <w:rFonts w:ascii="Helvetica" w:hAnsi="Helvetica"/>
-          <w:color w:val="444444"/>
-          <w:sz w:val="24"/>
-          <w:szCs w:val="24"/>
-        </w:rPr>
-        <w:lastRenderedPageBreak/>
-        <w:t xml:space="preserve">For our second deliverable in CS1632, we were asked to write code and tests for a program called CitySim9003, given only its formal requirements list.  </w:t>
-      </w:r>
     </w:p>
     <w:p>
       <w:pPr>
@@ -259,53 +260,84 @@
           <w:szCs w:val="24"/>
         </w:rPr>
       </w:pPr>
-    </w:p>
-    <w:p>
-      <w:pPr>
-        <w:spacing w:after="240"/>
-        <w:rPr>
-          <w:rFonts w:ascii="Segoe UI" w:hAnsi="Segoe UI" w:cs="Segoe UI"/>
-          <w:color w:val="333333"/>
-        </w:rPr>
-      </w:pPr>
-      <w:r>
-        <w:rPr>
-          <w:rFonts w:ascii="Segoe UI" w:hAnsi="Segoe UI" w:cs="Segoe UI"/>
-          <w:color w:val="333333"/>
-        </w:rPr>
-        <w:t>For the summary, add a description of issues you faced when writing these tests and problems you would expect going forward based on your experiences. If any tests you wrote fail, they should be included here. Also note if there are any special steps to get the tests running.</w:t>
-      </w:r>
-    </w:p>
-    <w:p>
-      <w:pPr>
-        <w:spacing w:after="240"/>
-        <w:rPr>
-          <w:rFonts w:ascii="Segoe UI" w:hAnsi="Segoe UI" w:cs="Segoe UI"/>
-          <w:color w:val="333333"/>
-        </w:rPr>
-      </w:pPr>
-      <w:r>
-        <w:rPr>
-          <w:rFonts w:ascii="Segoe UI" w:hAnsi="Segoe UI" w:cs="Segoe UI"/>
-          <w:color w:val="333333"/>
-        </w:rPr>
-        <w:t>At the end of this section, note where your test code is located.</w:t>
-      </w:r>
-    </w:p>
-    <w:p>
-      <w:pPr>
-        <w:spacing w:after="240"/>
-        <w:rPr>
-          <w:rFonts w:ascii="Segoe UI" w:hAnsi="Segoe UI" w:cs="Segoe UI"/>
-          <w:color w:val="333333"/>
-        </w:rPr>
-      </w:pPr>
-      <w:r>
-        <w:rPr>
-          <w:rFonts w:ascii="Segoe UI" w:hAnsi="Segoe UI" w:cs="Segoe UI"/>
-          <w:color w:val="333333"/>
-        </w:rPr>
-        <w:t>After this, there should be a printout or screen shot of the test execution results.</w:t>
+      <w:r>
+        <w:rPr>
+          <w:rFonts w:ascii="Helvetica" w:hAnsi="Helvetica"/>
+          <w:color w:val="444444"/>
+          <w:sz w:val="24"/>
+          <w:szCs w:val="24"/>
+        </w:rPr>
+        <w:lastRenderedPageBreak/>
+        <w:t xml:space="preserve">For our third deliverable in CS1632, </w:t>
+      </w:r>
+      <w:r>
+        <w:rPr>
+          <w:rFonts w:ascii="Helvetica" w:hAnsi="Helvetica"/>
+          <w:color w:val="444444"/>
+          <w:sz w:val="24"/>
+          <w:szCs w:val="24"/>
+        </w:rPr>
+        <w:t xml:space="preserve">our task was to write </w:t>
+      </w:r>
+      <w:proofErr w:type="spellStart"/>
+      <w:r>
+        <w:rPr>
+          <w:rFonts w:ascii="Helvetica" w:hAnsi="Helvetica"/>
+          <w:color w:val="444444"/>
+          <w:sz w:val="24"/>
+          <w:szCs w:val="24"/>
+        </w:rPr>
+        <w:t>JUnit</w:t>
+      </w:r>
+      <w:proofErr w:type="spellEnd"/>
+      <w:r>
+        <w:rPr>
+          <w:rFonts w:ascii="Helvetica" w:hAnsi="Helvetica"/>
+          <w:color w:val="444444"/>
+          <w:sz w:val="24"/>
+          <w:szCs w:val="24"/>
+        </w:rPr>
+        <w:t xml:space="preserve"> test code for the Selenium </w:t>
+      </w:r>
+      <w:proofErr w:type="spellStart"/>
+      <w:r>
+        <w:rPr>
+          <w:rFonts w:ascii="Helvetica" w:hAnsi="Helvetica"/>
+          <w:color w:val="444444"/>
+          <w:sz w:val="24"/>
+          <w:szCs w:val="24"/>
+        </w:rPr>
+        <w:t>WebDriver</w:t>
+      </w:r>
+      <w:proofErr w:type="spellEnd"/>
+      <w:r>
+        <w:rPr>
+          <w:rFonts w:ascii="Helvetica" w:hAnsi="Helvetica"/>
+          <w:color w:val="444444"/>
+          <w:sz w:val="24"/>
+          <w:szCs w:val="24"/>
+        </w:rPr>
+        <w:t xml:space="preserve">. The code for this deliverable is designed as systems-level tests for web-application called </w:t>
+      </w:r>
+      <w:proofErr w:type="spellStart"/>
+      <w:r>
+        <w:rPr>
+          <w:rFonts w:ascii="Helvetica" w:hAnsi="Helvetica"/>
+          <w:color w:val="444444"/>
+          <w:sz w:val="24"/>
+          <w:szCs w:val="24"/>
+        </w:rPr>
+        <w:t>HoodPopper</w:t>
+      </w:r>
+      <w:proofErr w:type="spellEnd"/>
+      <w:r>
+        <w:rPr>
+          <w:rFonts w:ascii="Helvetica" w:hAnsi="Helvetica"/>
+          <w:color w:val="444444"/>
+          <w:sz w:val="24"/>
+          <w:szCs w:val="24"/>
+        </w:rPr>
+        <w:t xml:space="preserve">. </w:t>
       </w:r>
     </w:p>
     <w:p>
@@ -321,6 +353,75 @@
           <w:szCs w:val="24"/>
         </w:rPr>
       </w:pPr>
+      <w:r>
+        <w:rPr>
+          <w:rFonts w:ascii="Helvetica" w:hAnsi="Helvetica"/>
+          <w:color w:val="444444"/>
+          <w:sz w:val="24"/>
+          <w:szCs w:val="24"/>
+        </w:rPr>
+        <w:t xml:space="preserve">As background, </w:t>
+      </w:r>
+      <w:proofErr w:type="spellStart"/>
+      <w:r>
+        <w:rPr>
+          <w:rFonts w:ascii="Helvetica" w:hAnsi="Helvetica"/>
+          <w:color w:val="444444"/>
+          <w:sz w:val="24"/>
+          <w:szCs w:val="24"/>
+        </w:rPr>
+        <w:t>HoodPopper</w:t>
+      </w:r>
+      <w:proofErr w:type="spellEnd"/>
+      <w:r>
+        <w:rPr>
+          <w:rFonts w:ascii="Helvetica" w:hAnsi="Helvetica"/>
+          <w:color w:val="444444"/>
+          <w:sz w:val="24"/>
+          <w:szCs w:val="24"/>
+        </w:rPr>
+        <w:t xml:space="preserve"> is a tool that a Ruby programmer can use to check exactly how ruby code is tokenized, parsed, and compiled. The user may enter valid ruby code into a text box on the </w:t>
+      </w:r>
+      <w:proofErr w:type="spellStart"/>
+      <w:r>
+        <w:rPr>
+          <w:rFonts w:ascii="Helvetica" w:hAnsi="Helvetica"/>
+          <w:color w:val="444444"/>
+          <w:sz w:val="24"/>
+          <w:szCs w:val="24"/>
+        </w:rPr>
+        <w:t>HoodPopper</w:t>
+      </w:r>
+      <w:proofErr w:type="spellEnd"/>
+      <w:r>
+        <w:rPr>
+          <w:rFonts w:ascii="Helvetica" w:hAnsi="Helvetica"/>
+          <w:color w:val="444444"/>
+          <w:sz w:val="24"/>
+          <w:szCs w:val="24"/>
+        </w:rPr>
+        <w:t xml:space="preserve"> homepage, and then she may ask the program to either: a) tokenize; b) parse; or c) compile, their input code. As such, </w:t>
+      </w:r>
+      <w:proofErr w:type="spellStart"/>
+      <w:r>
+        <w:rPr>
+          <w:rFonts w:ascii="Helvetica" w:hAnsi="Helvetica"/>
+          <w:color w:val="444444"/>
+          <w:sz w:val="24"/>
+          <w:szCs w:val="24"/>
+        </w:rPr>
+        <w:t>HoodPopper</w:t>
+      </w:r>
+      <w:proofErr w:type="spellEnd"/>
+      <w:r>
+        <w:rPr>
+          <w:rFonts w:ascii="Helvetica" w:hAnsi="Helvetica"/>
+          <w:color w:val="444444"/>
+          <w:sz w:val="24"/>
+          <w:szCs w:val="24"/>
+        </w:rPr>
+        <w:t xml:space="preserve"> is a way to “peek under the hood” of the Ruby interpreter, and thereby find potential errors in some given code, based on how compilation is performed.</w:t>
+      </w:r>
     </w:p>
     <w:p>
       <w:pPr>
@@ -342,45 +443,65 @@
           <w:sz w:val="24"/>
           <w:szCs w:val="24"/>
         </w:rPr>
-        <w:t>General strategy… test each functionality separately…. Go through the outline and write a  test for each specific line item mentioned….</w:t>
-      </w:r>
-      <w:r>
-        <w:rPr>
-          <w:rFonts w:ascii="Helvetica" w:hAnsi="Helvetica"/>
-          <w:color w:val="444444"/>
-          <w:sz w:val="24"/>
-          <w:szCs w:val="24"/>
-        </w:rPr>
-        <w:t xml:space="preserve"> Maximizes coverage on all possible types of explicitly specified functionality that doesn’t require more in depth knowledge of compilers</w:t>
-      </w:r>
-      <w:bookmarkStart w:id="0" w:name="_GoBack"/>
-      <w:bookmarkEnd w:id="0"/>
-      <w:r>
-        <w:rPr>
-          <w:rFonts w:ascii="Helvetica" w:hAnsi="Helvetica"/>
-          <w:color w:val="444444"/>
-          <w:sz w:val="24"/>
-          <w:szCs w:val="24"/>
-        </w:rPr>
-        <w:t xml:space="preserve">….  </w:t>
-      </w:r>
-      <w:r>
-        <w:rPr>
-          <w:rFonts w:ascii="Helvetica" w:hAnsi="Helvetica"/>
-          <w:color w:val="444444"/>
-          <w:sz w:val="24"/>
-          <w:szCs w:val="24"/>
-        </w:rPr>
-        <w:t xml:space="preserve">Summary of issues faced… </w:t>
-      </w:r>
-      <w:r>
-        <w:rPr>
-          <w:rFonts w:ascii="Helvetica" w:hAnsi="Helvetica"/>
-          <w:color w:val="444444"/>
-          <w:sz w:val="24"/>
-          <w:szCs w:val="24"/>
-        </w:rPr>
-        <w:t xml:space="preserve">hard to find the different buttons… needed to use xpath… which is maybe ill advised and took awhile to figure out, but it worked.  Seems very robust, helpful when necessary…. </w:t>
+        <w:t xml:space="preserve">The first issue faced with writing the systems-tests for the </w:t>
+      </w:r>
+      <w:proofErr w:type="spellStart"/>
+      <w:r>
+        <w:rPr>
+          <w:rFonts w:ascii="Helvetica" w:hAnsi="Helvetica"/>
+          <w:color w:val="444444"/>
+          <w:sz w:val="24"/>
+          <w:szCs w:val="24"/>
+        </w:rPr>
+        <w:t>HoodPopper</w:t>
+      </w:r>
+      <w:proofErr w:type="spellEnd"/>
+      <w:r>
+        <w:rPr>
+          <w:rFonts w:ascii="Helvetica" w:hAnsi="Helvetica"/>
+          <w:color w:val="444444"/>
+          <w:sz w:val="24"/>
+          <w:szCs w:val="24"/>
+        </w:rPr>
+        <w:t xml:space="preserve"> application was attempting to understand what end-users would be looking for exactly: What are their likely inputs, and what outputs would be relevant to test? </w:t>
+      </w:r>
+      <w:r>
+        <w:rPr>
+          <w:rFonts w:ascii="Helvetica" w:hAnsi="Helvetica"/>
+          <w:color w:val="444444"/>
+          <w:sz w:val="24"/>
+          <w:szCs w:val="24"/>
+        </w:rPr>
+        <w:t xml:space="preserve">In order to tackle this problem systematically, I decided to test </w:t>
+      </w:r>
+      <w:proofErr w:type="gramStart"/>
+      <w:r>
+        <w:rPr>
+          <w:rFonts w:ascii="Helvetica" w:hAnsi="Helvetica"/>
+          <w:color w:val="444444"/>
+          <w:sz w:val="24"/>
+          <w:szCs w:val="24"/>
+        </w:rPr>
+        <w:t>each functionality</w:t>
+      </w:r>
+      <w:proofErr w:type="gramEnd"/>
+      <w:r>
+        <w:rPr>
+          <w:rFonts w:ascii="Helvetica" w:hAnsi="Helvetica"/>
+          <w:color w:val="444444"/>
+          <w:sz w:val="24"/>
+          <w:szCs w:val="24"/>
+        </w:rPr>
+        <w:t xml:space="preserve"> separately. Thus, I divided my test suite into three sections (Tokenize, Parse, and Compile), and wrote tests specific to the</w:t>
+      </w:r>
+      <w:r>
+        <w:rPr>
+          <w:rFonts w:ascii="Helvetica" w:hAnsi="Helvetica"/>
+          <w:color w:val="444444"/>
+          <w:sz w:val="24"/>
+          <w:szCs w:val="24"/>
+        </w:rPr>
+        <w:t xml:space="preserve"> expected functionality of each.</w:t>
       </w:r>
     </w:p>
     <w:p>
@@ -403,61 +524,57 @@
           <w:sz w:val="24"/>
           <w:szCs w:val="24"/>
         </w:rPr>
-        <w:t>Problem of getting a specific item in the output list… but solved by using contains…. Maybe not flexible enough but worked here</w:t>
-      </w:r>
-      <w:r>
-        <w:rPr>
-          <w:rFonts w:ascii="Helvetica" w:hAnsi="Helvetica"/>
-          <w:color w:val="444444"/>
-          <w:sz w:val="24"/>
-          <w:szCs w:val="24"/>
-        </w:rPr>
-        <w:t>Concretely, C</w:t>
-      </w:r>
-      <w:r>
-        <w:rPr>
-          <w:rFonts w:ascii="Helvetica" w:hAnsi="Helvetica"/>
-          <w:color w:val="444444"/>
-          <w:sz w:val="24"/>
-          <w:szCs w:val="24"/>
-        </w:rPr>
-        <w:t xml:space="preserve">itySim9003 is a simulation program that details the actions of a driver moving through a small city (roughly modeled on Pittsburgh), until the driver leaves the area. When the driver leaves the city we’ve modeled, we output how many cups of coffee she has </w:t>
-      </w:r>
-      <w:r>
-        <w:rPr>
-          <w:rFonts w:ascii="Helvetica" w:hAnsi="Helvetica"/>
-          <w:color w:val="444444"/>
-          <w:sz w:val="24"/>
-          <w:szCs w:val="24"/>
-        </w:rPr>
-        <w:t xml:space="preserve">consumed, based on how many times her car </w:t>
-      </w:r>
-      <w:r>
-        <w:rPr>
-          <w:rFonts w:ascii="Helvetica" w:hAnsi="Helvetica"/>
-          <w:color w:val="444444"/>
-          <w:sz w:val="24"/>
-          <w:szCs w:val="24"/>
-        </w:rPr>
-        <w:t xml:space="preserve">has </w:t>
-      </w:r>
-      <w:r>
-        <w:rPr>
-          <w:rFonts w:ascii="Helvetica" w:hAnsi="Helvetica"/>
-          <w:color w:val="444444"/>
-          <w:sz w:val="24"/>
-          <w:szCs w:val="24"/>
-        </w:rPr>
-        <w:t>stopped at the location named “Coffee.”</w:t>
-      </w:r>
-      <w:r>
-        <w:rPr>
-          <w:rFonts w:ascii="Helvetica" w:hAnsi="Helvetica"/>
-          <w:color w:val="444444"/>
-          <w:sz w:val="24"/>
-          <w:szCs w:val="24"/>
-        </w:rPr>
-        <w:t xml:space="preserve"> </w:t>
+        <w:t xml:space="preserve">The next problem was finding a way to actually pass input to each of the three buttons, separately. The first button, “Tokenize”, could be grabbed easily enough by simply running a </w:t>
+      </w:r>
+      <w:proofErr w:type="spellStart"/>
+      <w:proofErr w:type="gramStart"/>
+      <w:r>
+        <w:rPr>
+          <w:rFonts w:ascii="Helvetica" w:hAnsi="Helvetica"/>
+          <w:color w:val="444444"/>
+          <w:sz w:val="24"/>
+          <w:szCs w:val="24"/>
+        </w:rPr>
+        <w:t>findElement</w:t>
+      </w:r>
+      <w:proofErr w:type="spellEnd"/>
+      <w:r>
+        <w:rPr>
+          <w:rFonts w:ascii="Helvetica" w:hAnsi="Helvetica"/>
+          <w:color w:val="444444"/>
+          <w:sz w:val="24"/>
+          <w:szCs w:val="24"/>
+        </w:rPr>
+        <w:t>(</w:t>
+      </w:r>
+      <w:proofErr w:type="gramEnd"/>
+      <w:r>
+        <w:rPr>
+          <w:rFonts w:ascii="Helvetica" w:hAnsi="Helvetica"/>
+          <w:color w:val="444444"/>
+          <w:sz w:val="24"/>
+          <w:szCs w:val="24"/>
+        </w:rPr>
+        <w:t>by.name(“commit”)) command. But from there, I struggled with finding a way to target the other buttons, which also have the HTML tag “commit” in their names. I could only access Tokenize, which was the very first “</w:t>
+      </w:r>
+      <w:r>
+        <w:rPr>
+          <w:rFonts w:ascii="Helvetica" w:hAnsi="Helvetica"/>
+          <w:i/>
+          <w:color w:val="444444"/>
+          <w:sz w:val="24"/>
+          <w:szCs w:val="24"/>
+        </w:rPr>
+        <w:t>commit</w:t>
+      </w:r>
+      <w:r>
+        <w:rPr>
+          <w:rFonts w:ascii="Helvetica" w:hAnsi="Helvetica"/>
+          <w:color w:val="444444"/>
+          <w:sz w:val="24"/>
+          <w:szCs w:val="24"/>
+        </w:rPr>
+        <w:t xml:space="preserve">” button on the page. </w:t>
       </w:r>
     </w:p>
     <w:p>
@@ -480,35 +597,58 @@
           <w:sz w:val="24"/>
           <w:szCs w:val="24"/>
         </w:rPr>
+        <w:t xml:space="preserve">Eventually, I was able to target the other input buttons using </w:t>
+      </w:r>
+      <w:proofErr w:type="spellStart"/>
+      <w:r>
+        <w:rPr>
+          <w:rFonts w:ascii="Helvetica" w:hAnsi="Helvetica"/>
+          <w:b/>
+          <w:color w:val="444444"/>
+          <w:sz w:val="24"/>
+          <w:szCs w:val="24"/>
+        </w:rPr>
+        <w:t>xpath</w:t>
+      </w:r>
+      <w:proofErr w:type="spellEnd"/>
+      <w:r>
+        <w:rPr>
+          <w:rFonts w:ascii="Helvetica" w:hAnsi="Helvetica"/>
+          <w:color w:val="444444"/>
+          <w:sz w:val="24"/>
+          <w:szCs w:val="24"/>
+        </w:rPr>
+        <w:t xml:space="preserve">, though I know this method can sometimes be unreliable. Still, for me, it worked </w:t>
+      </w:r>
+      <w:r>
+        <w:rPr>
+          <w:rFonts w:ascii="Helvetica" w:hAnsi="Helvetica"/>
+          <w:color w:val="444444"/>
+          <w:sz w:val="24"/>
+          <w:szCs w:val="24"/>
+        </w:rPr>
         <w:lastRenderedPageBreak/>
-        <w:t xml:space="preserve">The program works using Java’s Random Number Generator (RNG), and the RNG is seeded using an Integer </w:t>
-      </w:r>
-      <w:r>
-        <w:rPr>
-          <w:rFonts w:ascii="Helvetica" w:hAnsi="Helvetica"/>
-          <w:color w:val="444444"/>
-          <w:sz w:val="24"/>
-          <w:szCs w:val="24"/>
-        </w:rPr>
-        <w:t>t</w:t>
-      </w:r>
-      <w:r>
-        <w:rPr>
-          <w:rFonts w:ascii="Helvetica" w:hAnsi="Helvetica"/>
-          <w:color w:val="444444"/>
-          <w:sz w:val="24"/>
-          <w:szCs w:val="24"/>
-        </w:rPr>
-        <w:t>hat the user has p</w:t>
-      </w:r>
-      <w:r>
-        <w:rPr>
-          <w:rFonts w:ascii="Helvetica" w:hAnsi="Helvetica"/>
-          <w:color w:val="444444"/>
-          <w:sz w:val="24"/>
-          <w:szCs w:val="24"/>
-        </w:rPr>
-        <w:t>assed in via the command line.</w:t>
+        <w:t xml:space="preserve">and was relatively simple once I was able to understand how </w:t>
+      </w:r>
+      <w:proofErr w:type="spellStart"/>
+      <w:r>
+        <w:rPr>
+          <w:rFonts w:ascii="Helvetica" w:hAnsi="Helvetica"/>
+          <w:color w:val="444444"/>
+          <w:sz w:val="24"/>
+          <w:szCs w:val="24"/>
+        </w:rPr>
+        <w:t>xpath</w:t>
+      </w:r>
+      <w:proofErr w:type="spellEnd"/>
+      <w:r>
+        <w:rPr>
+          <w:rFonts w:ascii="Helvetica" w:hAnsi="Helvetica"/>
+          <w:color w:val="444444"/>
+          <w:sz w:val="24"/>
+          <w:szCs w:val="24"/>
+        </w:rPr>
+        <w:t xml:space="preserve"> regular expressions worked. </w:t>
       </w:r>
     </w:p>
     <w:p>
@@ -531,34 +671,27 @@
           <w:sz w:val="24"/>
           <w:szCs w:val="24"/>
         </w:rPr>
-        <w:t>The core challenge of the project wa</w:t>
-      </w:r>
-      <w:r>
-        <w:rPr>
-          <w:rFonts w:ascii="Helvetica" w:hAnsi="Helvetica"/>
-          <w:color w:val="444444"/>
-          <w:sz w:val="24"/>
-          <w:szCs w:val="24"/>
-        </w:rPr>
-        <w:t>s to model our simulation program using object oriented design patterns which allow for easily testable code. I decided to model the city itself as a Graph, consisting of Nodes (locatio</w:t>
-      </w:r>
-      <w:r>
-        <w:rPr>
-          <w:rFonts w:ascii="Helvetica" w:hAnsi="Helvetica"/>
-          <w:color w:val="444444"/>
-          <w:sz w:val="24"/>
-          <w:szCs w:val="24"/>
-        </w:rPr>
-        <w:t>ns), and Edges (streets). I then</w:t>
-      </w:r>
-      <w:r>
-        <w:rPr>
-          <w:rFonts w:ascii="Helvetica" w:hAnsi="Helvetica"/>
-          <w:color w:val="444444"/>
-          <w:sz w:val="24"/>
-          <w:szCs w:val="24"/>
-        </w:rPr>
-        <w:t xml:space="preserve"> wrote a Driver class which outputs the details of what has happened at each simulation step for the user. </w:t>
+        <w:t>The final problem I encountered was finding a consistent way to check output on the results page, after submitting my code via any given button. I found that each button produced different outputs, so I first needed to mentally parse the outputs and find what I was looking for and wanted to test. And from there</w:t>
+      </w:r>
+      <w:proofErr w:type="gramStart"/>
+      <w:r>
+        <w:rPr>
+          <w:rFonts w:ascii="Helvetica" w:hAnsi="Helvetica"/>
+          <w:color w:val="444444"/>
+          <w:sz w:val="24"/>
+          <w:szCs w:val="24"/>
+        </w:rPr>
+        <w:t>,  I</w:t>
+      </w:r>
+      <w:proofErr w:type="gramEnd"/>
+      <w:r>
+        <w:rPr>
+          <w:rFonts w:ascii="Helvetica" w:hAnsi="Helvetica"/>
+          <w:color w:val="444444"/>
+          <w:sz w:val="24"/>
+          <w:szCs w:val="24"/>
+        </w:rPr>
+        <w:t xml:space="preserve"> needed to find a way to reliably grab the information and parse it in my program itself. </w:t>
       </w:r>
     </w:p>
     <w:p>
@@ -581,16 +714,149 @@
           <w:sz w:val="24"/>
           <w:szCs w:val="24"/>
         </w:rPr>
-        <w:t>Modeling the program in this object oriented way was helpful, and it allowed me to write a separate testing class for each</w:t>
-      </w:r>
-      <w:r>
-        <w:rPr>
-          <w:rFonts w:ascii="Helvetica" w:hAnsi="Helvetica"/>
-          <w:color w:val="444444"/>
-          <w:sz w:val="24"/>
-          <w:szCs w:val="24"/>
-        </w:rPr>
-        <w:t xml:space="preserve"> Object I used to compose the simulation model (Node, Edge, Graph, and Driver). Working incrementally, I was able to create an object and use mocks and stubs to ensure that each object itself worked correctly, assuming that the other pieces existed and gave me back the values I expected. I found this to be a pleasant way to work, and this test-driven development style was very satisfying and also gave me confidence that I was going in the right direction, and everything was working correctly before moving on.</w:t>
+        <w:t xml:space="preserve">After some trial and error, I discovered that running a </w:t>
+      </w:r>
+      <w:proofErr w:type="spellStart"/>
+      <w:r>
+        <w:rPr>
+          <w:rFonts w:ascii="Helvetica" w:hAnsi="Helvetica"/>
+          <w:color w:val="444444"/>
+          <w:sz w:val="24"/>
+          <w:szCs w:val="24"/>
+        </w:rPr>
+        <w:t>findElement</w:t>
+      </w:r>
+      <w:proofErr w:type="spellEnd"/>
+      <w:r>
+        <w:rPr>
+          <w:rFonts w:ascii="Helvetica" w:hAnsi="Helvetica"/>
+          <w:color w:val="444444"/>
+          <w:sz w:val="24"/>
+          <w:szCs w:val="24"/>
+        </w:rPr>
+        <w:t xml:space="preserve"> command on each result page, and search by the </w:t>
+      </w:r>
+      <w:r>
+        <w:rPr>
+          <w:rFonts w:ascii="Helvetica" w:hAnsi="Helvetica"/>
+          <w:b/>
+          <w:color w:val="444444"/>
+          <w:sz w:val="24"/>
+          <w:szCs w:val="24"/>
+        </w:rPr>
+        <w:t>tag name</w:t>
+      </w:r>
+      <w:r>
+        <w:rPr>
+          <w:rFonts w:ascii="Helvetica" w:hAnsi="Helvetica"/>
+          <w:color w:val="444444"/>
+          <w:sz w:val="24"/>
+          <w:szCs w:val="24"/>
+        </w:rPr>
+        <w:t xml:space="preserve"> “code” gave me the </w:t>
+      </w:r>
+      <w:proofErr w:type="spellStart"/>
+      <w:r>
+        <w:rPr>
+          <w:rFonts w:ascii="Helvetica" w:hAnsi="Helvetica"/>
+          <w:color w:val="444444"/>
+          <w:sz w:val="24"/>
+          <w:szCs w:val="24"/>
+        </w:rPr>
+        <w:t>WebElement</w:t>
+      </w:r>
+      <w:proofErr w:type="spellEnd"/>
+      <w:r>
+        <w:rPr>
+          <w:rFonts w:ascii="Helvetica" w:hAnsi="Helvetica"/>
+          <w:color w:val="444444"/>
+          <w:sz w:val="24"/>
+          <w:szCs w:val="24"/>
+        </w:rPr>
+        <w:t xml:space="preserve"> I was looking for. And then running </w:t>
+      </w:r>
+      <w:proofErr w:type="spellStart"/>
+      <w:proofErr w:type="gramStart"/>
+      <w:r>
+        <w:rPr>
+          <w:rFonts w:ascii="Helvetica" w:hAnsi="Helvetica"/>
+          <w:b/>
+          <w:color w:val="444444"/>
+          <w:sz w:val="24"/>
+          <w:szCs w:val="24"/>
+        </w:rPr>
+        <w:t>getText</w:t>
+      </w:r>
+      <w:proofErr w:type="spellEnd"/>
+      <w:r>
+        <w:rPr>
+          <w:rFonts w:ascii="Helvetica" w:hAnsi="Helvetica"/>
+          <w:b/>
+          <w:color w:val="444444"/>
+          <w:sz w:val="24"/>
+          <w:szCs w:val="24"/>
+        </w:rPr>
+        <w:t>(</w:t>
+      </w:r>
+      <w:proofErr w:type="gramEnd"/>
+      <w:r>
+        <w:rPr>
+          <w:rFonts w:ascii="Helvetica" w:hAnsi="Helvetica"/>
+          <w:b/>
+          <w:color w:val="444444"/>
+          <w:sz w:val="24"/>
+          <w:szCs w:val="24"/>
+        </w:rPr>
+        <w:t>)</w:t>
+      </w:r>
+      <w:r>
+        <w:rPr>
+          <w:rFonts w:ascii="Helvetica" w:hAnsi="Helvetica"/>
+          <w:color w:val="444444"/>
+          <w:sz w:val="24"/>
+          <w:szCs w:val="24"/>
+        </w:rPr>
+        <w:t xml:space="preserve"> on that </w:t>
+      </w:r>
+      <w:proofErr w:type="spellStart"/>
+      <w:r>
+        <w:rPr>
+          <w:rFonts w:ascii="Helvetica" w:hAnsi="Helvetica"/>
+          <w:color w:val="444444"/>
+          <w:sz w:val="24"/>
+          <w:szCs w:val="24"/>
+        </w:rPr>
+        <w:t>WebElement</w:t>
+      </w:r>
+      <w:proofErr w:type="spellEnd"/>
+      <w:r>
+        <w:rPr>
+          <w:rFonts w:ascii="Helvetica" w:hAnsi="Helvetica"/>
+          <w:color w:val="444444"/>
+          <w:sz w:val="24"/>
+          <w:szCs w:val="24"/>
+        </w:rPr>
+        <w:t xml:space="preserve"> gave me a single String, containing all of the output info. From there, it was just a matter of using asserts with the Java </w:t>
+      </w:r>
+      <w:proofErr w:type="gramStart"/>
+      <w:r>
+        <w:rPr>
+          <w:rFonts w:ascii="Helvetica" w:hAnsi="Helvetica"/>
+          <w:color w:val="444444"/>
+          <w:sz w:val="24"/>
+          <w:szCs w:val="24"/>
+        </w:rPr>
+        <w:t>contains(</w:t>
+      </w:r>
+      <w:proofErr w:type="gramEnd"/>
+      <w:r>
+        <w:rPr>
+          <w:rFonts w:ascii="Helvetica" w:hAnsi="Helvetica"/>
+          <w:color w:val="444444"/>
+          <w:sz w:val="24"/>
+          <w:szCs w:val="24"/>
+        </w:rPr>
+        <w:t xml:space="preserve">) command to ensure that my desired output was present, and that undesired outputs were NOT present. </w:t>
       </w:r>
     </w:p>
     <w:p>
@@ -613,7 +879,35 @@
           <w:sz w:val="24"/>
           <w:szCs w:val="24"/>
         </w:rPr>
-        <w:t xml:space="preserve">The </w:t>
+        <w:t xml:space="preserve">I was further able to refine my testing process by </w:t>
+      </w:r>
+      <w:r>
+        <w:rPr>
+          <w:rFonts w:ascii="Helvetica" w:hAnsi="Helvetica"/>
+          <w:color w:val="444444"/>
+          <w:sz w:val="24"/>
+          <w:szCs w:val="24"/>
+          <w:u w:val="single"/>
+        </w:rPr>
+        <w:t>splitting the text segment</w:t>
+      </w:r>
+      <w:r>
+        <w:rPr>
+          <w:rFonts w:ascii="Helvetica" w:hAnsi="Helvetica"/>
+          <w:color w:val="444444"/>
+          <w:sz w:val="24"/>
+          <w:szCs w:val="24"/>
+        </w:rPr>
+        <w:t xml:space="preserve"> I got back by either newlines or commas (depending on the functionality being tested), and then parsing each element/token/tree-node separately. This allowed me to run more complex </w:t>
+      </w:r>
+      <w:r>
+        <w:rPr>
+          <w:rFonts w:ascii="Helvetica" w:hAnsi="Helvetica"/>
+          <w:color w:val="444444"/>
+          <w:sz w:val="24"/>
+          <w:szCs w:val="24"/>
+        </w:rPr>
+        <w:t xml:space="preserve">edge and corner case tests, ensuring that </w:t>
       </w:r>
       <w:r>
         <w:rPr>
@@ -623,71 +917,37 @@
           <w:sz w:val="24"/>
           <w:szCs w:val="24"/>
         </w:rPr>
-        <w:t xml:space="preserve">biggest problem </w:t>
-      </w:r>
-      <w:r>
-        <w:rPr>
-          <w:rFonts w:ascii="Helvetica" w:hAnsi="Helvetica"/>
-          <w:color w:val="444444"/>
-          <w:sz w:val="24"/>
-          <w:szCs w:val="24"/>
-        </w:rPr>
-        <w:t xml:space="preserve">I encountered was in testing the actual Driver itself. Because the simulation’s goal is to output Strings to the console, </w:t>
-      </w:r>
-      <w:r>
-        <w:rPr>
-          <w:rFonts w:ascii="Helvetica" w:hAnsi="Helvetica"/>
-          <w:color w:val="444444"/>
-          <w:sz w:val="24"/>
-          <w:szCs w:val="24"/>
-        </w:rPr>
-        <w:t>I modeled the actual simulation method as a void</w:t>
-      </w:r>
-      <w:r>
-        <w:rPr>
-          <w:rFonts w:ascii="Helvetica" w:hAnsi="Helvetica"/>
-          <w:color w:val="444444"/>
-          <w:sz w:val="24"/>
-          <w:szCs w:val="24"/>
-        </w:rPr>
-        <w:t xml:space="preserve"> method that printed output to System.out directly. I tried a variety of ways to test that the print statements were constructed as expected, but realized afterwards that there’s not any way to test the validity of console output using JUnit (at least that I could find). Moreover, when I tried to test int</w:t>
-      </w:r>
-      <w:r>
-        <w:rPr>
-          <w:rFonts w:ascii="Helvetica" w:hAnsi="Helvetica"/>
-          <w:color w:val="444444"/>
-          <w:sz w:val="24"/>
-          <w:szCs w:val="24"/>
-        </w:rPr>
-        <w:t>ernal values of the City (Graph</w:t>
-      </w:r>
-      <w:r>
-        <w:rPr>
-          <w:rFonts w:ascii="Helvetica" w:hAnsi="Helvetica"/>
-          <w:color w:val="444444"/>
-          <w:sz w:val="24"/>
-          <w:szCs w:val="24"/>
-        </w:rPr>
-        <w:t xml:space="preserve">) object before and after each execution </w:t>
-      </w:r>
-      <w:r>
-        <w:rPr>
-          <w:rFonts w:ascii="Helvetica" w:hAnsi="Helvetica"/>
-          <w:color w:val="444444"/>
-          <w:sz w:val="24"/>
-          <w:szCs w:val="24"/>
-        </w:rPr>
-        <w:lastRenderedPageBreak/>
-        <w:t>step, I began receiving errors and it caused my test to fail, even when the val</w:t>
-      </w:r>
-      <w:r>
-        <w:rPr>
-          <w:rFonts w:ascii="Helvetica" w:hAnsi="Helvetica"/>
-          <w:color w:val="444444"/>
-          <w:sz w:val="24"/>
-          <w:szCs w:val="24"/>
-        </w:rPr>
-        <w:t xml:space="preserve">ues were correct. It seems like if you print something to System.out, JUnit returns a ‘null’ value, no matter what else happens. </w:t>
+        <w:t xml:space="preserve">the exact </w:t>
+      </w:r>
+      <w:proofErr w:type="gramStart"/>
+      <w:r>
+        <w:rPr>
+          <w:rFonts w:ascii="Helvetica" w:hAnsi="Helvetica"/>
+          <w:b/>
+          <w:color w:val="444444"/>
+          <w:sz w:val="24"/>
+          <w:szCs w:val="24"/>
+        </w:rPr>
+        <w:t>number</w:t>
+      </w:r>
+      <w:r>
+        <w:rPr>
+          <w:rFonts w:ascii="Helvetica" w:hAnsi="Helvetica"/>
+          <w:color w:val="444444"/>
+          <w:sz w:val="24"/>
+          <w:szCs w:val="24"/>
+        </w:rPr>
+        <w:t xml:space="preserve"> of operators (for instance) that the user specified were</w:t>
+      </w:r>
+      <w:proofErr w:type="gramEnd"/>
+      <w:r>
+        <w:rPr>
+          <w:rFonts w:ascii="Helvetica" w:hAnsi="Helvetica"/>
+          <w:color w:val="444444"/>
+          <w:sz w:val="24"/>
+          <w:szCs w:val="24"/>
+        </w:rPr>
+        <w:t xml:space="preserve"> correctly represented in the output.</w:t>
       </w:r>
     </w:p>
     <w:p>
@@ -710,7 +970,78 @@
           <w:sz w:val="24"/>
           <w:szCs w:val="24"/>
         </w:rPr>
-        <w:t xml:space="preserve">To remedy, I broke the simulation method into a smaller parts and tested that I was correctly identifying the expected ‘next’ state. This worked, and it’s reasonable solution, I think. But I’d rather test all of the console outputs directly, to ensure that the user is actually seeing what I am expecting them to. </w:t>
+        <w:t xml:space="preserve">Going forward, I would expect that testing more complex functionalities would be difficult primarily because it’s sometimes hard to specify or find the </w:t>
+      </w:r>
+      <w:r>
+        <w:rPr>
+          <w:rFonts w:ascii="Helvetica" w:hAnsi="Helvetica"/>
+          <w:i/>
+          <w:color w:val="444444"/>
+          <w:sz w:val="24"/>
+          <w:szCs w:val="24"/>
+        </w:rPr>
+        <w:t>exact element</w:t>
+      </w:r>
+      <w:r>
+        <w:rPr>
+          <w:rFonts w:ascii="Helvetica" w:hAnsi="Helvetica"/>
+          <w:color w:val="444444"/>
+          <w:sz w:val="24"/>
+          <w:szCs w:val="24"/>
+        </w:rPr>
+        <w:t xml:space="preserve"> you are trying to test by ID, Tag, or other element that is simple to interface with in the HTML output. </w:t>
+      </w:r>
+      <w:r>
+        <w:rPr>
+          <w:rFonts w:ascii="Helvetica" w:hAnsi="Helvetica"/>
+          <w:b/>
+          <w:color w:val="444444"/>
+          <w:sz w:val="24"/>
+          <w:szCs w:val="24"/>
+        </w:rPr>
+        <w:t>More complex tests w</w:t>
+      </w:r>
+      <w:r>
+        <w:rPr>
+          <w:rFonts w:ascii="Helvetica" w:hAnsi="Helvetica"/>
+          <w:b/>
+          <w:color w:val="444444"/>
+          <w:sz w:val="24"/>
+          <w:szCs w:val="24"/>
+        </w:rPr>
+        <w:t xml:space="preserve">ill require use of the </w:t>
+      </w:r>
+      <w:proofErr w:type="spellStart"/>
+      <w:r>
+        <w:rPr>
+          <w:rFonts w:ascii="Helvetica" w:hAnsi="Helvetica"/>
+          <w:b/>
+          <w:color w:val="444444"/>
+          <w:sz w:val="24"/>
+          <w:szCs w:val="24"/>
+        </w:rPr>
+        <w:lastRenderedPageBreak/>
+        <w:t>xpath</w:t>
+      </w:r>
+      <w:proofErr w:type="spellEnd"/>
+      <w:r>
+        <w:rPr>
+          <w:rFonts w:ascii="Helvetica" w:hAnsi="Helvetica"/>
+          <w:b/>
+          <w:color w:val="444444"/>
+          <w:sz w:val="24"/>
+          <w:szCs w:val="24"/>
+        </w:rPr>
+        <w:t xml:space="preserve"> functionality</w:t>
+      </w:r>
+      <w:r>
+        <w:rPr>
+          <w:rFonts w:ascii="Helvetica" w:hAnsi="Helvetica"/>
+          <w:color w:val="444444"/>
+          <w:sz w:val="24"/>
+          <w:szCs w:val="24"/>
+        </w:rPr>
+        <w:t xml:space="preserve">, and that can be hard to understand and sometimes unreliable, as it is brittle to changes in the HTML output. </w:t>
       </w:r>
     </w:p>
     <w:p>
@@ -733,27 +1064,27 @@
           <w:sz w:val="24"/>
           <w:szCs w:val="24"/>
         </w:rPr>
-        <w:t xml:space="preserve">I also encountered issues with setting up Mockito, because I was unable to find the Jar file necessary from the Mockito site. But later, I was able to find it on </w:t>
-      </w:r>
-      <w:hyperlink r:id="rId11" w:history="1">
-        <w:r>
-          <w:rPr>
-            <w:rStyle w:val="Hyperlink"/>
-            <w:rFonts w:ascii="Helvetica" w:hAnsi="Helvetica"/>
-            <w:sz w:val="24"/>
-            <w:szCs w:val="24"/>
-          </w:rPr>
-          <w:t>https://code.google.com/archive/p/mockito/downloads</w:t>
-        </w:r>
-      </w:hyperlink>
-      <w:r>
-        <w:rPr>
-          <w:rFonts w:ascii="Helvetica" w:hAnsi="Helvetica"/>
-          <w:color w:val="444444"/>
-          <w:sz w:val="24"/>
-          <w:szCs w:val="24"/>
-        </w:rPr>
-        <w:t xml:space="preserve">, and once I got it setup, using mocks and stubs was straightforward, in my opinion. I think going forward, it would be helpful to have a walkthrough or example of how to setup Mockito from the command line for new users, as a suggestion for the assignment itself.  Beyond that, I found the experience valuable and feel like it was a great introduction to using JUnit. </w:t>
+        <w:t xml:space="preserve">In the end, this process went smoothly, though getting the environment set up and getting oriented with the commands available via </w:t>
+      </w:r>
+      <w:proofErr w:type="spellStart"/>
+      <w:r>
+        <w:rPr>
+          <w:rFonts w:ascii="Helvetica" w:hAnsi="Helvetica"/>
+          <w:color w:val="444444"/>
+          <w:sz w:val="24"/>
+          <w:szCs w:val="24"/>
+        </w:rPr>
+        <w:t>JUnit’s</w:t>
+      </w:r>
+      <w:proofErr w:type="spellEnd"/>
+      <w:r>
+        <w:rPr>
+          <w:rFonts w:ascii="Helvetica" w:hAnsi="Helvetica"/>
+          <w:color w:val="444444"/>
+          <w:sz w:val="24"/>
+          <w:szCs w:val="24"/>
+        </w:rPr>
+        <w:t xml:space="preserve"> Selenium interface was difficult at first. </w:t>
       </w:r>
     </w:p>
     <w:p>
@@ -769,6 +1100,34 @@
           <w:szCs w:val="24"/>
         </w:rPr>
       </w:pPr>
+      <w:r>
+        <w:rPr>
+          <w:rFonts w:ascii="Helvetica" w:hAnsi="Helvetica"/>
+          <w:color w:val="444444"/>
+          <w:sz w:val="24"/>
+          <w:szCs w:val="24"/>
+        </w:rPr>
+        <w:t xml:space="preserve">To note:  </w:t>
+      </w:r>
+      <w:r>
+        <w:rPr>
+          <w:rFonts w:ascii="Helvetica" w:hAnsi="Helvetica"/>
+          <w:b/>
+          <w:color w:val="444444"/>
+          <w:sz w:val="24"/>
+          <w:szCs w:val="24"/>
+        </w:rPr>
+        <w:t>None of my tests failed, but I did get many warnings from the Gargoyle Software CSS Error handler</w:t>
+      </w:r>
+      <w:r>
+        <w:rPr>
+          <w:rFonts w:ascii="Helvetica" w:hAnsi="Helvetica"/>
+          <w:color w:val="444444"/>
+          <w:sz w:val="24"/>
+          <w:szCs w:val="24"/>
+        </w:rPr>
+        <w:t xml:space="preserve">. These warnings are represented in my confirmation outputs, seen on the next page of this document. But below these warnings, I got the confirmation that all tests passed, as expected. </w:t>
+      </w:r>
     </w:p>
     <w:p>
       <w:pPr>
@@ -783,19 +1142,44 @@
           <w:szCs w:val="24"/>
         </w:rPr>
       </w:pPr>
-    </w:p>
-    <w:p>
-      <w:pPr>
-        <w:pStyle w:val="NormalWeb"/>
-        <w:shd w:val="clear" w:color="auto" w:fill="FFFFFF"/>
-        <w:spacing w:before="0" w:beforeAutospacing="0" w:after="264" w:afterAutospacing="0" w:line="493" w:lineRule="atLeast"/>
-        <w:rPr>
-          <w:rFonts w:ascii="Helvetica" w:hAnsi="Helvetica"/>
-          <w:color w:val="444444"/>
-          <w:sz w:val="24"/>
-          <w:szCs w:val="24"/>
-        </w:rPr>
-      </w:pPr>
+      <w:r>
+        <w:rPr>
+          <w:rFonts w:ascii="Helvetica" w:hAnsi="Helvetica"/>
+          <w:b/>
+          <w:color w:val="444444"/>
+          <w:sz w:val="24"/>
+          <w:szCs w:val="24"/>
+        </w:rPr>
+        <w:t>To run the tests themselves</w:t>
+      </w:r>
+      <w:r>
+        <w:rPr>
+          <w:rFonts w:ascii="Helvetica" w:hAnsi="Helvetica"/>
+          <w:color w:val="444444"/>
+          <w:sz w:val="24"/>
+          <w:szCs w:val="24"/>
+        </w:rPr>
+        <w:t xml:space="preserve">, please make sure all of the Jar files I’ve uploaded are included in your target folder, and </w:t>
+      </w:r>
+      <w:r>
+        <w:rPr>
+          <w:rFonts w:ascii="Helvetica" w:hAnsi="Helvetica"/>
+          <w:color w:val="444444"/>
+          <w:sz w:val="24"/>
+          <w:szCs w:val="24"/>
+          <w:u w:val="single"/>
+        </w:rPr>
+        <w:t>simply run the shell the shell script I’ve included, called “run.sh”</w:t>
+      </w:r>
+      <w:r>
+        <w:rPr>
+          <w:rFonts w:ascii="Helvetica" w:hAnsi="Helvetica"/>
+          <w:color w:val="444444"/>
+          <w:sz w:val="24"/>
+          <w:szCs w:val="24"/>
+        </w:rPr>
+        <w:t>. From there, the tests will run, and you should be able to replicate my outputs.</w:t>
+      </w:r>
     </w:p>
     <w:p>
       <w:pPr>
@@ -810,19 +1194,142 @@
           <w:szCs w:val="24"/>
         </w:rPr>
       </w:pPr>
-      <w:r>
-        <w:rPr>
-          <w:rFonts w:ascii="Helvetica" w:hAnsi="Helvetica"/>
-          <w:noProof/>
+    </w:p>
+    <w:p>
+      <w:pPr>
+        <w:pStyle w:val="NormalWeb"/>
+        <w:shd w:val="clear" w:color="auto" w:fill="FFFFFF"/>
+        <w:spacing w:before="0" w:beforeAutospacing="0" w:after="264" w:afterAutospacing="0" w:line="493" w:lineRule="atLeast"/>
+        <w:ind w:firstLine="720"/>
+        <w:rPr>
+          <w:rFonts w:ascii="Helvetica" w:hAnsi="Helvetica"/>
+          <w:color w:val="444444"/>
+          <w:sz w:val="24"/>
+          <w:szCs w:val="24"/>
+        </w:rPr>
+      </w:pPr>
+    </w:p>
+    <w:p>
+      <w:pPr>
+        <w:pStyle w:val="NormalWeb"/>
+        <w:shd w:val="clear" w:color="auto" w:fill="FFFFFF"/>
+        <w:spacing w:before="0" w:beforeAutospacing="0" w:after="264" w:afterAutospacing="0" w:line="493" w:lineRule="atLeast"/>
+        <w:ind w:firstLine="720"/>
+        <w:rPr>
+          <w:rFonts w:ascii="Helvetica" w:hAnsi="Helvetica"/>
+          <w:color w:val="444444"/>
+          <w:sz w:val="24"/>
+          <w:szCs w:val="24"/>
+        </w:rPr>
+      </w:pPr>
+    </w:p>
+    <w:p>
+      <w:pPr>
+        <w:pStyle w:val="NormalWeb"/>
+        <w:shd w:val="clear" w:color="auto" w:fill="FFFFFF"/>
+        <w:spacing w:before="0" w:beforeAutospacing="0" w:after="264" w:afterAutospacing="0" w:line="493" w:lineRule="atLeast"/>
+        <w:ind w:firstLine="720"/>
+        <w:rPr>
+          <w:rFonts w:ascii="Helvetica" w:hAnsi="Helvetica"/>
+          <w:color w:val="444444"/>
+          <w:sz w:val="24"/>
+          <w:szCs w:val="24"/>
+        </w:rPr>
+      </w:pPr>
+    </w:p>
+    <w:p>
+      <w:pPr>
+        <w:pStyle w:val="NormalWeb"/>
+        <w:shd w:val="clear" w:color="auto" w:fill="FFFFFF"/>
+        <w:spacing w:before="0" w:beforeAutospacing="0" w:after="264" w:afterAutospacing="0" w:line="493" w:lineRule="atLeast"/>
+        <w:ind w:firstLine="720"/>
+        <w:rPr>
+          <w:rFonts w:ascii="Helvetica" w:hAnsi="Helvetica"/>
+          <w:color w:val="444444"/>
+          <w:sz w:val="24"/>
+          <w:szCs w:val="24"/>
+        </w:rPr>
+      </w:pPr>
+    </w:p>
+    <w:p>
+      <w:pPr>
+        <w:pStyle w:val="NormalWeb"/>
+        <w:shd w:val="clear" w:color="auto" w:fill="FFFFFF"/>
+        <w:spacing w:before="0" w:beforeAutospacing="0" w:after="264" w:afterAutospacing="0" w:line="493" w:lineRule="atLeast"/>
+        <w:ind w:firstLine="720"/>
+        <w:rPr>
+          <w:rFonts w:ascii="Helvetica" w:hAnsi="Helvetica"/>
+          <w:color w:val="444444"/>
+          <w:sz w:val="24"/>
+          <w:szCs w:val="24"/>
+        </w:rPr>
+      </w:pPr>
+    </w:p>
+    <w:p>
+      <w:pPr>
+        <w:pStyle w:val="NormalWeb"/>
+        <w:shd w:val="clear" w:color="auto" w:fill="FFFFFF"/>
+        <w:spacing w:before="0" w:beforeAutospacing="0" w:after="264" w:afterAutospacing="0" w:line="493" w:lineRule="atLeast"/>
+        <w:ind w:firstLine="720"/>
+        <w:rPr>
+          <w:rFonts w:ascii="Helvetica" w:hAnsi="Helvetica"/>
+          <w:color w:val="444444"/>
+          <w:sz w:val="24"/>
+          <w:szCs w:val="24"/>
+        </w:rPr>
+      </w:pPr>
+      <w:bookmarkStart w:id="0" w:name="_GoBack"/>
+      <w:bookmarkEnd w:id="0"/>
+    </w:p>
+    <w:p>
+      <w:pPr>
+        <w:pStyle w:val="NormalWeb"/>
+        <w:shd w:val="clear" w:color="auto" w:fill="FFFFFF"/>
+        <w:spacing w:before="0" w:beforeAutospacing="0" w:after="264" w:afterAutospacing="0" w:line="493" w:lineRule="atLeast"/>
+        <w:rPr>
+          <w:rFonts w:asciiTheme="minorHAnsi" w:hAnsiTheme="minorHAnsi"/>
+          <w:b/>
+          <w:color w:val="444444"/>
+          <w:sz w:val="36"/>
+          <w:szCs w:val="36"/>
+        </w:rPr>
+      </w:pPr>
+      <w:r>
+        <w:rPr>
+          <w:rFonts w:asciiTheme="minorHAnsi" w:hAnsiTheme="minorHAnsi"/>
+          <w:b/>
+          <w:color w:val="444444"/>
+          <w:sz w:val="36"/>
+          <w:szCs w:val="36"/>
+        </w:rPr>
+        <w:lastRenderedPageBreak/>
+        <w:t>Detail of All Tests Passing</w:t>
+      </w:r>
+    </w:p>
+    <w:p>
+      <w:pPr>
+        <w:pStyle w:val="NormalWeb"/>
+        <w:shd w:val="clear" w:color="auto" w:fill="FFFFFF"/>
+        <w:spacing w:before="0" w:beforeAutospacing="0" w:after="264" w:afterAutospacing="0" w:line="493" w:lineRule="atLeast"/>
+        <w:rPr>
+          <w:rFonts w:ascii="Helvetica" w:hAnsi="Helvetica"/>
+          <w:color w:val="444444"/>
+          <w:sz w:val="24"/>
+          <w:szCs w:val="24"/>
+        </w:rPr>
+      </w:pPr>
+      <w:r>
+        <w:rPr>
+          <w:rFonts w:ascii="Helvetica" w:hAnsi="Helvetica"/>
           <w:color w:val="444444"/>
           <w:sz w:val="24"/>
           <w:szCs w:val="24"/>
         </w:rPr>
         <w:drawing>
-          <wp:inline distT="0" distB="0" distL="0" distR="0" wp14:anchorId="1853DF56" wp14:editId="00DA298B">
-            <wp:extent cx="4216400" cy="711200"/>
-            <wp:effectExtent l="0" t="0" r="0" b="0"/>
-            <wp:docPr id="2" name="Picture 2" descr="Macintosh HD:Users:tony:Desktop:Screen Shot 2016-10-02 at 12.48.31 PM.png"/>
+          <wp:inline distT="0" distB="0" distL="0" distR="0" wp14:anchorId="061E3BC7" wp14:editId="50E7E6FB">
+            <wp:extent cx="3700145" cy="804545"/>
+            <wp:effectExtent l="0" t="0" r="8255" b="8255"/>
+            <wp:docPr id="1" name="Picture 1" descr="Macintosh HD:Users:tony:Desktop:Screen Shot 2016-10-27 at 2.08.41 PM.png"/>
             <wp:cNvGraphicFramePr>
               <a:graphicFrameLocks xmlns:a="http://schemas.openxmlformats.org/drawingml/2006/main" noChangeAspect="1"/>
             </wp:cNvGraphicFramePr>
@@ -830,7 +1337,116 @@
               <a:graphicData uri="http://schemas.openxmlformats.org/drawingml/2006/picture">
                 <pic:pic xmlns:pic="http://schemas.openxmlformats.org/drawingml/2006/picture">
                   <pic:nvPicPr>
-                    <pic:cNvPr id="0" name="Picture 1" descr="Macintosh HD:Users:tony:Desktop:Screen Shot 2016-10-02 at 12.48.31 PM.png"/>
+                    <pic:cNvPr id="0" name="Picture 1" descr="Macintosh HD:Users:tony:Desktop:Screen Shot 2016-10-27 at 2.08.41 PM.png"/>
+                    <pic:cNvPicPr>
+                      <a:picLocks noChangeAspect="1" noChangeArrowheads="1"/>
+                    </pic:cNvPicPr>
+                  </pic:nvPicPr>
+                  <pic:blipFill>
+                    <a:blip r:embed="rId11">
+                      <a:extLst>
+                        <a:ext uri="{28A0092B-C50C-407E-A947-70E740481C1C}">
+                          <a14:useLocalDpi xmlns:a14="http://schemas.microsoft.com/office/drawing/2010/main" val="0"/>
+                        </a:ext>
+                      </a:extLst>
+                    </a:blip>
+                    <a:srcRect/>
+                    <a:stretch>
+                      <a:fillRect/>
+                    </a:stretch>
+                  </pic:blipFill>
+                  <pic:spPr bwMode="auto">
+                    <a:xfrm>
+                      <a:off x="0" y="0"/>
+                      <a:ext cx="3700145" cy="804545"/>
+                    </a:xfrm>
+                    <a:prstGeom prst="rect">
+                      <a:avLst/>
+                    </a:prstGeom>
+                    <a:noFill/>
+                    <a:ln>
+                      <a:noFill/>
+                    </a:ln>
+                  </pic:spPr>
+                </pic:pic>
+              </a:graphicData>
+            </a:graphic>
+          </wp:inline>
+        </w:drawing>
+      </w:r>
+    </w:p>
+    <w:p>
+      <w:pPr>
+        <w:pStyle w:val="NormalWeb"/>
+        <w:shd w:val="clear" w:color="auto" w:fill="FFFFFF"/>
+        <w:spacing w:before="0" w:beforeAutospacing="0" w:after="264" w:afterAutospacing="0" w:line="493" w:lineRule="atLeast"/>
+        <w:ind w:left="-1350"/>
+        <w:rPr>
+          <w:rFonts w:ascii="Helvetica" w:hAnsi="Helvetica"/>
+          <w:color w:val="444444"/>
+          <w:sz w:val="24"/>
+          <w:szCs w:val="24"/>
+        </w:rPr>
+      </w:pPr>
+    </w:p>
+    <w:p>
+      <w:pPr>
+        <w:pStyle w:val="NormalWeb"/>
+        <w:shd w:val="clear" w:color="auto" w:fill="FFFFFF"/>
+        <w:spacing w:before="0" w:beforeAutospacing="0" w:after="264" w:afterAutospacing="0" w:line="493" w:lineRule="atLeast"/>
+        <w:rPr>
+          <w:rFonts w:asciiTheme="minorHAnsi" w:hAnsiTheme="minorHAnsi"/>
+          <w:b/>
+          <w:color w:val="444444"/>
+          <w:sz w:val="36"/>
+          <w:szCs w:val="36"/>
+        </w:rPr>
+      </w:pPr>
+      <w:r>
+        <w:rPr>
+          <w:rFonts w:asciiTheme="minorHAnsi" w:hAnsiTheme="minorHAnsi"/>
+          <w:b/>
+          <w:color w:val="444444"/>
+          <w:sz w:val="36"/>
+          <w:szCs w:val="36"/>
+        </w:rPr>
+        <w:t>Full Output, with Warnings. No errors.</w:t>
+      </w:r>
+    </w:p>
+    <w:p>
+      <w:pPr>
+        <w:pStyle w:val="NormalWeb"/>
+        <w:shd w:val="clear" w:color="auto" w:fill="FFFFFF"/>
+        <w:spacing w:before="0" w:beforeAutospacing="0" w:after="264" w:afterAutospacing="0" w:line="493" w:lineRule="atLeast"/>
+        <w:ind w:hanging="1350"/>
+        <w:rPr>
+          <w:rFonts w:ascii="Helvetica" w:hAnsi="Helvetica"/>
+          <w:color w:val="444444"/>
+          <w:sz w:val="24"/>
+          <w:szCs w:val="24"/>
+        </w:rPr>
+      </w:pPr>
+      <w:r>
+        <w:rPr>
+          <w:rFonts w:ascii="Helvetica" w:hAnsi="Helvetica"/>
+          <w:noProof/>
+          <w:color w:val="444444"/>
+          <w:sz w:val="24"/>
+          <w:szCs w:val="24"/>
+        </w:rPr>
+        <w:drawing>
+          <wp:inline distT="0" distB="0" distL="0" distR="0" wp14:anchorId="33AC903E" wp14:editId="258D87CA">
+            <wp:extent cx="7248088" cy="3657600"/>
+            <wp:effectExtent l="0" t="0" r="0" b="0"/>
+            <wp:docPr id="3" name="Picture 3" descr="Macintosh HD:Users:tony:Desktop:Screen Shot 2016-10-27 at 2.08.06 PM.png"/>
+            <wp:cNvGraphicFramePr>
+              <a:graphicFrameLocks xmlns:a="http://schemas.openxmlformats.org/drawingml/2006/main" noChangeAspect="1"/>
+            </wp:cNvGraphicFramePr>
+            <a:graphic xmlns:a="http://schemas.openxmlformats.org/drawingml/2006/main">
+              <a:graphicData uri="http://schemas.openxmlformats.org/drawingml/2006/picture">
+                <pic:pic xmlns:pic="http://schemas.openxmlformats.org/drawingml/2006/picture">
+                  <pic:nvPicPr>
+                    <pic:cNvPr id="0" name="Picture 2" descr="Macintosh HD:Users:tony:Desktop:Screen Shot 2016-10-27 at 2.08.06 PM.png"/>
                     <pic:cNvPicPr>
                       <a:picLocks noChangeAspect="1" noChangeArrowheads="1"/>
                     </pic:cNvPicPr>
@@ -851,7 +1467,7 @@
                   <pic:spPr bwMode="auto">
                     <a:xfrm>
                       <a:off x="0" y="0"/>
-                      <a:ext cx="4216400" cy="711200"/>
+                      <a:ext cx="7248088" cy="3657600"/>
                     </a:xfrm>
                     <a:prstGeom prst="rect">
                       <a:avLst/>
@@ -5033,7 +5649,7 @@
 </file>
 
 <file path=customXml/itemProps1.xml><?xml version="1.0" encoding="utf-8"?>
-<ds:datastoreItem xmlns:ds="http://schemas.openxmlformats.org/officeDocument/2006/customXml" ds:itemID="{136F2A75-9ED5-7648-93FC-7906593AF605}">
+<ds:datastoreItem xmlns:ds="http://schemas.openxmlformats.org/officeDocument/2006/customXml" ds:itemID="{B6024A8E-E2F3-9D44-A822-2C25F6EA64C9}">
   <ds:schemaRefs>
     <ds:schemaRef ds:uri="http://schemas.openxmlformats.org/officeDocument/2006/bibliography"/>
   </ds:schemaRefs>
